--- a/Exams/MyExam/Point of Sale_Условие (DOCX).docx
+++ b/Exams/MyExam/Point of Sale_Условие (DOCX).docx
@@ -1476,7 +1476,7 @@
                     <a:blip r:embed="rId8" cstate="print">
                       <a:extLst>
                         <a:ext uri="{28A0092B-C50C-407E-A947-70E740481C1C}">
-                          <a14:useLocalDpi xmlns="" xmlns:wpc="http://schemas.microsoft.com/office/word/2010/wordprocessingCanvas" xmlns:mc="http://schemas.openxmlformats.org/markup-compatibility/2006" xmlns:o="urn:schemas-microsoft-com:office:office" xmlns:v="urn:schemas-microsoft-com:vml" xmlns:wp14="http://schemas.microsoft.com/office/word/2010/wordprocessingDrawing" xmlns:w10="urn:schemas-microsoft-com:office:word" xmlns:w="http://schemas.openxmlformats.org/wordprocessingml/2006/main" xmlns:w14="http://schemas.microsoft.com/office/word/2010/wordml" xmlns:wpg="http://schemas.microsoft.com/office/word/2010/wordprocessingGroup" xmlns:wpi="http://schemas.microsoft.com/office/word/2010/wordprocessingInk" xmlns:wps="http://schemas.microsoft.com/office/word/2010/wordprocessingShape" xmlns:a14="http://schemas.microsoft.com/office/drawing/2010/main" val="0"/>
+                          <a14:useLocalDpi xmlns:a14="http://schemas.microsoft.com/office/drawing/2010/main" xmlns:wps="http://schemas.microsoft.com/office/word/2010/wordprocessingShape" xmlns:wpi="http://schemas.microsoft.com/office/word/2010/wordprocessingInk" xmlns:wpg="http://schemas.microsoft.com/office/word/2010/wordprocessingGroup" xmlns:w14="http://schemas.microsoft.com/office/word/2010/wordml" xmlns:w="http://schemas.openxmlformats.org/wordprocessingml/2006/main" xmlns:w10="urn:schemas-microsoft-com:office:word" xmlns:wp14="http://schemas.microsoft.com/office/word/2010/wordprocessingDrawing" xmlns:v="urn:schemas-microsoft-com:vml" xmlns:o="urn:schemas-microsoft-com:office:office" xmlns:mc="http://schemas.openxmlformats.org/markup-compatibility/2006" xmlns:wpc="http://schemas.microsoft.com/office/word/2010/wordprocessingCanvas" xmlns="" val="0"/>
                         </a:ext>
                       </a:extLst>
                     </a:blip>
@@ -3994,14 +3994,14 @@
       <w:r>
         <w:rPr>
           <w:noProof/>
-          <w:highlight w:val="yellow"/>
+          <w:highlight w:val="green"/>
         </w:rPr>
         <w:t>Notifications</w:t>
       </w:r>
       <w:r>
         <w:rPr>
           <w:noProof/>
-          <w:highlight w:val="yellow"/>
+          <w:highlight w:val="green"/>
         </w:rPr>
         <w:t xml:space="preserve"> (10 pts)</w:t>
       </w:r>
@@ -4339,21 +4339,21 @@
       <w:r>
         <w:rPr>
           <w:noProof/>
-          <w:highlight w:val="yellow"/>
+          <w:highlight w:val="green"/>
         </w:rPr>
         <w:t>Navigation System (</w:t>
       </w:r>
       <w:r>
         <w:rPr>
           <w:noProof/>
-          <w:highlight w:val="yellow"/>
+          <w:highlight w:val="green"/>
         </w:rPr>
         <w:t>10</w:t>
       </w:r>
       <w:r>
         <w:rPr>
           <w:noProof/>
-          <w:highlight w:val="yellow"/>
+          <w:highlight w:val="green"/>
         </w:rPr>
         <w:t xml:space="preserve"> pts)</w:t>
       </w:r>
@@ -4560,21 +4560,21 @@
       <w:r>
         <w:rPr>
           <w:noProof/>
-          <w:highlight w:val="yellow"/>
+          <w:highlight w:val="green"/>
         </w:rPr>
         <w:t>Register User Screen (</w:t>
       </w:r>
       <w:r>
         <w:rPr>
           <w:noProof/>
-          <w:highlight w:val="yellow"/>
+          <w:highlight w:val="green"/>
         </w:rPr>
         <w:t>5</w:t>
       </w:r>
       <w:r>
         <w:rPr>
           <w:noProof/>
-          <w:highlight w:val="yellow"/>
+          <w:highlight w:val="green"/>
         </w:rPr>
         <w:t xml:space="preserve"> pts)</w:t>
       </w:r>
@@ -5132,7 +5132,7 @@
       <w:r>
         <w:rPr>
           <w:noProof/>
-          <w:highlight w:val="yellow"/>
+          <w:highlight w:val="green"/>
         </w:rPr>
         <w:lastRenderedPageBreak/>
         <w:t>Login User Screen (5 pts)</w:t>
@@ -5448,7 +5448,7 @@
       <w:r>
         <w:rPr>
           <w:noProof/>
-          <w:highlight w:val="yellow"/>
+          <w:highlight w:val="green"/>
         </w:rPr>
         <w:t>Logout (5 pts)</w:t>
       </w:r>
@@ -5843,12 +5843,12 @@
       <w:pPr>
         <w:pStyle w:val="Heading5"/>
         <w:rPr>
-          <w:highlight w:val="yellow"/>
-        </w:rPr>
-      </w:pPr>
-      <w:r>
-        <w:rPr>
-          <w:highlight w:val="yellow"/>
+          <w:highlight w:val="green"/>
+        </w:rPr>
+      </w:pPr>
+      <w:r>
+        <w:rPr>
+          <w:highlight w:val="green"/>
         </w:rPr>
         <w:t>Add New Entry (10pts)</w:t>
       </w:r>
@@ -6139,12 +6139,12 @@
       <w:pPr>
         <w:pStyle w:val="Heading5"/>
         <w:rPr>
-          <w:highlight w:val="yellow"/>
-        </w:rPr>
-      </w:pPr>
-      <w:r>
-        <w:rPr>
-          <w:highlight w:val="yellow"/>
+          <w:highlight w:val="green"/>
+        </w:rPr>
+      </w:pPr>
+      <w:r>
+        <w:rPr>
+          <w:highlight w:val="green"/>
         </w:rPr>
         <w:t>Remove Entry (5 pts)</w:t>
       </w:r>
@@ -6461,13 +6461,13 @@
         <w:pStyle w:val="Heading3"/>
         <w:rPr>
           <w:noProof/>
-          <w:highlight w:val="yellow"/>
-        </w:rPr>
-      </w:pPr>
-      <w:r>
-        <w:rPr>
-          <w:noProof/>
-          <w:highlight w:val="yellow"/>
+          <w:highlight w:val="green"/>
+        </w:rPr>
+      </w:pPr>
+      <w:r>
+        <w:rPr>
+          <w:noProof/>
+          <w:highlight w:val="green"/>
         </w:rPr>
         <w:t>All Receipts (10 pts)</w:t>
       </w:r>
@@ -6576,27 +6576,27 @@
         <w:pStyle w:val="Heading3"/>
         <w:rPr>
           <w:noProof/>
-          <w:highlight w:val="yellow"/>
-        </w:rPr>
-      </w:pPr>
-      <w:r>
-        <w:rPr>
-          <w:noProof/>
-          <w:highlight w:val="yellow"/>
+          <w:highlight w:val="green"/>
+        </w:rPr>
+      </w:pPr>
+      <w:r>
+        <w:rPr>
+          <w:noProof/>
+          <w:highlight w:val="green"/>
         </w:rPr>
         <w:t>Receipt Details (1</w:t>
       </w:r>
       <w:r>
         <w:rPr>
           <w:noProof/>
-          <w:highlight w:val="yellow"/>
+          <w:highlight w:val="green"/>
         </w:rPr>
         <w:t>0</w:t>
       </w:r>
       <w:r>
         <w:rPr>
           <w:noProof/>
-          <w:highlight w:val="yellow"/>
+          <w:highlight w:val="green"/>
         </w:rPr>
         <w:t xml:space="preserve"> pts)</w:t>
       </w:r>
@@ -6783,7 +6783,7 @@
                   <a:blip r:embed="rId2">
                     <a:extLst>
                       <a:ext uri="{28A0092B-C50C-407E-A947-70E740481C1C}">
-                        <a14:useLocalDpi xmlns="" xmlns:wpc="http://schemas.microsoft.com/office/word/2010/wordprocessingCanvas" xmlns:mc="http://schemas.openxmlformats.org/markup-compatibility/2006" xmlns:o="urn:schemas-microsoft-com:office:office" xmlns:v="urn:schemas-microsoft-com:vml" xmlns:wp14="http://schemas.microsoft.com/office/word/2010/wordprocessingDrawing" xmlns:w10="urn:schemas-microsoft-com:office:word" xmlns:w="http://schemas.openxmlformats.org/wordprocessingml/2006/main" xmlns:w14="http://schemas.microsoft.com/office/word/2010/wordml" xmlns:wpg="http://schemas.microsoft.com/office/word/2010/wordprocessingGroup" xmlns:wpi="http://schemas.microsoft.com/office/word/2010/wordprocessingInk" xmlns:wps="http://schemas.microsoft.com/office/word/2010/wordprocessingShape" xmlns:a14="http://schemas.microsoft.com/office/drawing/2010/main" val="0"/>
+                        <a14:useLocalDpi xmlns:a14="http://schemas.microsoft.com/office/drawing/2010/main" xmlns:wps="http://schemas.microsoft.com/office/word/2010/wordprocessingShape" xmlns:wpi="http://schemas.microsoft.com/office/word/2010/wordprocessingInk" xmlns:wpg="http://schemas.microsoft.com/office/word/2010/wordprocessingGroup" xmlns:w14="http://schemas.microsoft.com/office/word/2010/wordml" xmlns:w="http://schemas.openxmlformats.org/wordprocessingml/2006/main" xmlns:w10="urn:schemas-microsoft-com:office:word" xmlns:wp14="http://schemas.microsoft.com/office/word/2010/wordprocessingDrawing" xmlns:v="urn:schemas-microsoft-com:vml" xmlns:o="urn:schemas-microsoft-com:office:office" xmlns:mc="http://schemas.openxmlformats.org/markup-compatibility/2006" xmlns:wpc="http://schemas.microsoft.com/office/word/2010/wordprocessingCanvas" xmlns="" val="0"/>
                       </a:ext>
                     </a:extLst>
                   </a:blip>
@@ -6923,7 +6923,7 @@
                               <a:blip r:embed="rId5">
                                 <a:extLst>
                                   <a:ext uri="{28A0092B-C50C-407E-A947-70E740481C1C}">
-                                    <a14:useLocalDpi xmlns="" xmlns:wpc="http://schemas.microsoft.com/office/word/2010/wordprocessingCanvas" xmlns:mc="http://schemas.openxmlformats.org/markup-compatibility/2006" xmlns:o="urn:schemas-microsoft-com:office:office" xmlns:v="urn:schemas-microsoft-com:vml" xmlns:wp14="http://schemas.microsoft.com/office/word/2010/wordprocessingDrawing" xmlns:w10="urn:schemas-microsoft-com:office:word" xmlns:w="http://schemas.openxmlformats.org/wordprocessingml/2006/main" xmlns:w14="http://schemas.microsoft.com/office/word/2010/wordml" xmlns:wpg="http://schemas.microsoft.com/office/word/2010/wordprocessingGroup" xmlns:wpi="http://schemas.microsoft.com/office/word/2010/wordprocessingInk" xmlns:wps="http://schemas.microsoft.com/office/word/2010/wordprocessingShape" xmlns:a14="http://schemas.microsoft.com/office/drawing/2010/main" val="0"/>
+                                    <a14:useLocalDpi xmlns:a14="http://schemas.microsoft.com/office/drawing/2010/main" xmlns:wps="http://schemas.microsoft.com/office/word/2010/wordprocessingShape" xmlns:wpi="http://schemas.microsoft.com/office/word/2010/wordprocessingInk" xmlns:wpg="http://schemas.microsoft.com/office/word/2010/wordprocessingGroup" xmlns:w14="http://schemas.microsoft.com/office/word/2010/wordml" xmlns:w="http://schemas.openxmlformats.org/wordprocessingml/2006/main" xmlns:w10="urn:schemas-microsoft-com:office:word" xmlns:wp14="http://schemas.microsoft.com/office/word/2010/wordprocessingDrawing" xmlns:v="urn:schemas-microsoft-com:vml" xmlns:o="urn:schemas-microsoft-com:office:office" xmlns:mc="http://schemas.openxmlformats.org/markup-compatibility/2006" xmlns:wpc="http://schemas.microsoft.com/office/word/2010/wordprocessingCanvas" xmlns="" val="0"/>
                                   </a:ext>
                                 </a:extLst>
                               </a:blip>
@@ -6998,7 +6998,7 @@
                               <a:blip r:embed="rId7">
                                 <a:extLst>
                                   <a:ext uri="{28A0092B-C50C-407E-A947-70E740481C1C}">
-                                    <a14:useLocalDpi xmlns="" xmlns:wpc="http://schemas.microsoft.com/office/word/2010/wordprocessingCanvas" xmlns:mc="http://schemas.openxmlformats.org/markup-compatibility/2006" xmlns:o="urn:schemas-microsoft-com:office:office" xmlns:v="urn:schemas-microsoft-com:vml" xmlns:wp14="http://schemas.microsoft.com/office/word/2010/wordprocessingDrawing" xmlns:w10="urn:schemas-microsoft-com:office:word" xmlns:w="http://schemas.openxmlformats.org/wordprocessingml/2006/main" xmlns:w14="http://schemas.microsoft.com/office/word/2010/wordml" xmlns:wpg="http://schemas.microsoft.com/office/word/2010/wordprocessingGroup" xmlns:wpi="http://schemas.microsoft.com/office/word/2010/wordprocessingInk" xmlns:wps="http://schemas.microsoft.com/office/word/2010/wordprocessingShape" xmlns:a14="http://schemas.microsoft.com/office/drawing/2010/main" val="0"/>
+                                    <a14:useLocalDpi xmlns:a14="http://schemas.microsoft.com/office/drawing/2010/main" xmlns:wps="http://schemas.microsoft.com/office/word/2010/wordprocessingShape" xmlns:wpi="http://schemas.microsoft.com/office/word/2010/wordprocessingInk" xmlns:wpg="http://schemas.microsoft.com/office/word/2010/wordprocessingGroup" xmlns:w14="http://schemas.microsoft.com/office/word/2010/wordml" xmlns:w="http://schemas.openxmlformats.org/wordprocessingml/2006/main" xmlns:w10="urn:schemas-microsoft-com:office:word" xmlns:wp14="http://schemas.microsoft.com/office/word/2010/wordprocessingDrawing" xmlns:v="urn:schemas-microsoft-com:vml" xmlns:o="urn:schemas-microsoft-com:office:office" xmlns:mc="http://schemas.openxmlformats.org/markup-compatibility/2006" xmlns:wpc="http://schemas.microsoft.com/office/word/2010/wordprocessingCanvas" xmlns="" val="0"/>
                                   </a:ext>
                                 </a:extLst>
                               </a:blip>
@@ -7221,7 +7221,7 @@
                               <a:blip r:embed="rId15">
                                 <a:extLst>
                                   <a:ext uri="{28A0092B-C50C-407E-A947-70E740481C1C}">
-                                    <a14:useLocalDpi xmlns="" xmlns:wpc="http://schemas.microsoft.com/office/word/2010/wordprocessingCanvas" xmlns:mc="http://schemas.openxmlformats.org/markup-compatibility/2006" xmlns:o="urn:schemas-microsoft-com:office:office" xmlns:v="urn:schemas-microsoft-com:vml" xmlns:wp14="http://schemas.microsoft.com/office/word/2010/wordprocessingDrawing" xmlns:w10="urn:schemas-microsoft-com:office:word" xmlns:w="http://schemas.openxmlformats.org/wordprocessingml/2006/main" xmlns:w14="http://schemas.microsoft.com/office/word/2010/wordml" xmlns:wpg="http://schemas.microsoft.com/office/word/2010/wordprocessingGroup" xmlns:wpi="http://schemas.microsoft.com/office/word/2010/wordprocessingInk" xmlns:wps="http://schemas.microsoft.com/office/word/2010/wordprocessingShape" xmlns:a14="http://schemas.microsoft.com/office/drawing/2010/main" val="0"/>
+                                    <a14:useLocalDpi xmlns:a14="http://schemas.microsoft.com/office/drawing/2010/main" xmlns:wps="http://schemas.microsoft.com/office/word/2010/wordprocessingShape" xmlns:wpi="http://schemas.microsoft.com/office/word/2010/wordprocessingInk" xmlns:wpg="http://schemas.microsoft.com/office/word/2010/wordprocessingGroup" xmlns:w14="http://schemas.microsoft.com/office/word/2010/wordml" xmlns:w="http://schemas.openxmlformats.org/wordprocessingml/2006/main" xmlns:w10="urn:schemas-microsoft-com:office:word" xmlns:wp14="http://schemas.microsoft.com/office/word/2010/wordprocessingDrawing" xmlns:v="urn:schemas-microsoft-com:vml" xmlns:o="urn:schemas-microsoft-com:office:office" xmlns:mc="http://schemas.openxmlformats.org/markup-compatibility/2006" xmlns:wpc="http://schemas.microsoft.com/office/word/2010/wordprocessingCanvas" xmlns="" val="0"/>
                                   </a:ext>
                                 </a:extLst>
                               </a:blip>
@@ -7288,7 +7288,7 @@
                               <a:blip r:embed="rId17">
                                 <a:extLst>
                                   <a:ext uri="{28A0092B-C50C-407E-A947-70E740481C1C}">
-                                    <a14:useLocalDpi xmlns="" xmlns:wpc="http://schemas.microsoft.com/office/word/2010/wordprocessingCanvas" xmlns:mc="http://schemas.openxmlformats.org/markup-compatibility/2006" xmlns:o="urn:schemas-microsoft-com:office:office" xmlns:v="urn:schemas-microsoft-com:vml" xmlns:wp14="http://schemas.microsoft.com/office/word/2010/wordprocessingDrawing" xmlns:w10="urn:schemas-microsoft-com:office:word" xmlns:w="http://schemas.openxmlformats.org/wordprocessingml/2006/main" xmlns:w14="http://schemas.microsoft.com/office/word/2010/wordml" xmlns:wpg="http://schemas.microsoft.com/office/word/2010/wordprocessingGroup" xmlns:wpi="http://schemas.microsoft.com/office/word/2010/wordprocessingInk" xmlns:wps="http://schemas.microsoft.com/office/word/2010/wordprocessingShape" xmlns:a14="http://schemas.microsoft.com/office/drawing/2010/main" val="0"/>
+                                    <a14:useLocalDpi xmlns:a14="http://schemas.microsoft.com/office/drawing/2010/main" xmlns:wps="http://schemas.microsoft.com/office/word/2010/wordprocessingShape" xmlns:wpi="http://schemas.microsoft.com/office/word/2010/wordprocessingInk" xmlns:wpg="http://schemas.microsoft.com/office/word/2010/wordprocessingGroup" xmlns:w14="http://schemas.microsoft.com/office/word/2010/wordml" xmlns:w="http://schemas.openxmlformats.org/wordprocessingml/2006/main" xmlns:w10="urn:schemas-microsoft-com:office:word" xmlns:wp14="http://schemas.microsoft.com/office/word/2010/wordprocessingDrawing" xmlns:v="urn:schemas-microsoft-com:vml" xmlns:o="urn:schemas-microsoft-com:office:office" xmlns:mc="http://schemas.openxmlformats.org/markup-compatibility/2006" xmlns:wpc="http://schemas.microsoft.com/office/word/2010/wordprocessingCanvas" xmlns="" val="0"/>
                                   </a:ext>
                                 </a:extLst>
                               </a:blip>
@@ -7355,7 +7355,7 @@
                               <a:blip r:embed="rId19">
                                 <a:extLst>
                                   <a:ext uri="{28A0092B-C50C-407E-A947-70E740481C1C}">
-                                    <a14:useLocalDpi xmlns="" xmlns:wpc="http://schemas.microsoft.com/office/word/2010/wordprocessingCanvas" xmlns:mc="http://schemas.openxmlformats.org/markup-compatibility/2006" xmlns:o="urn:schemas-microsoft-com:office:office" xmlns:v="urn:schemas-microsoft-com:vml" xmlns:wp14="http://schemas.microsoft.com/office/word/2010/wordprocessingDrawing" xmlns:w10="urn:schemas-microsoft-com:office:word" xmlns:w="http://schemas.openxmlformats.org/wordprocessingml/2006/main" xmlns:w14="http://schemas.microsoft.com/office/word/2010/wordml" xmlns:wpg="http://schemas.microsoft.com/office/word/2010/wordprocessingGroup" xmlns:wpi="http://schemas.microsoft.com/office/word/2010/wordprocessingInk" xmlns:wps="http://schemas.microsoft.com/office/word/2010/wordprocessingShape" xmlns:a14="http://schemas.microsoft.com/office/drawing/2010/main" val="0"/>
+                                    <a14:useLocalDpi xmlns:a14="http://schemas.microsoft.com/office/drawing/2010/main" xmlns:wps="http://schemas.microsoft.com/office/word/2010/wordprocessingShape" xmlns:wpi="http://schemas.microsoft.com/office/word/2010/wordprocessingInk" xmlns:wpg="http://schemas.microsoft.com/office/word/2010/wordprocessingGroup" xmlns:w14="http://schemas.microsoft.com/office/word/2010/wordml" xmlns:w="http://schemas.openxmlformats.org/wordprocessingml/2006/main" xmlns:w10="urn:schemas-microsoft-com:office:word" xmlns:wp14="http://schemas.microsoft.com/office/word/2010/wordprocessingDrawing" xmlns:v="urn:schemas-microsoft-com:vml" xmlns:o="urn:schemas-microsoft-com:office:office" xmlns:mc="http://schemas.openxmlformats.org/markup-compatibility/2006" xmlns:wpc="http://schemas.microsoft.com/office/word/2010/wordprocessingCanvas" xmlns="" val="0"/>
                                   </a:ext>
                                 </a:extLst>
                               </a:blip>
@@ -14329,7 +14329,7 @@
 </file>
 
 <file path=customXml/itemProps1.xml><?xml version="1.0" encoding="utf-8"?>
-<ds:datastoreItem xmlns:ds="http://schemas.openxmlformats.org/officeDocument/2006/customXml" ds:itemID="{F89BDA57-B6F5-4233-8FB1-356222A831B9}">
+<ds:datastoreItem xmlns:ds="http://schemas.openxmlformats.org/officeDocument/2006/customXml" ds:itemID="{D896C37D-E38A-42EB-B213-CF4CDD7734ED}">
   <ds:schemaRefs>
     <ds:schemaRef ds:uri="http://schemas.openxmlformats.org/officeDocument/2006/bibliography"/>
   </ds:schemaRefs>
